--- a/attack_Linearization/Linearization.docx
+++ b/attack_Linearization/Linearization.docx
@@ -199,13 +199,296 @@
         <w:t>import java.util.*;</w:t>
         <w:br/>
         <w:br/>
-        <w:t xml:space="preserve">public class </w:t>
-      </w:r>
-      <w:r>
-        <w:rPr>
-          <w:rFonts w:cs="Courier New" w:ascii="Courier New" w:hAnsi="Courier New"/>
-          <w:b w:val="false"/>
-          <w:bCs w:val="false"/>
+        <w:t>public class Linearization {</w:t>
+        <w:br/>
+        <w:br/>
+        <w:t xml:space="preserve">  public static void main(String[] args) {</w:t>
+        <w:br/>
+        <w:br/>
+        <w:t xml:space="preserve">    // initializing three char arrays</w:t>
+        <w:br/>
+        <w:t xml:space="preserve">    char[] inarr1 = new char[] { 'x', 'y', 'b', 'a' };</w:t>
+        <w:br/>
+        <w:t xml:space="preserve">    char[] inarr3 = new char[inarr1.length];</w:t>
+        <w:br/>
+        <w:t xml:space="preserve">    int repeat = 0;</w:t>
+        <w:br/>
+        <w:t xml:space="preserve">        </w:t>
+        <w:br/>
+        <w:t xml:space="preserve">        int count_if_LCompare = 0;</w:t>
+        <w:br/>
+        <w:t xml:space="preserve">        int count_if_CCompare = 0;</w:t>
+        <w:br/>
+        <w:t xml:space="preserve">        int count_for = 0;</w:t>
+        <w:br/>
+        <w:t xml:space="preserve">        int count_while = 0;</w:t>
+        <w:br/>
+        <w:br/>
+        <w:t xml:space="preserve">    Scanner input = new Scanner(System. in );</w:t>
+        <w:br/>
+        <w:t xml:space="preserve">    String str = input.next();</w:t>
+        <w:br/>
+        <w:br/>
+        <w:t xml:space="preserve">    inarr3 = str.toCharArray();</w:t>
+        <w:br/>
+        <w:br/>
+        <w:br/>
+        <w:t xml:space="preserve">    long lStartTime2 = System.nanoTime();</w:t>
+        <w:br/>
+        <w:t xml:space="preserve">    while (repeat != inarr1.length) {</w:t>
+        <w:br/>
+        <w:t xml:space="preserve">      if (inarr1.length != inarr3.length) {</w:t>
+        <w:br/>
+        <w:t xml:space="preserve">        System.out.println("False. They are not equal");</w:t>
+        <w:br/>
+        <w:t xml:space="preserve">                count_if_LCompare++;</w:t>
+        <w:br/>
+        <w:t xml:space="preserve">      } else {</w:t>
+        <w:br/>
+        <w:t xml:space="preserve">        boolean isEqual = true;</w:t>
+        <w:br/>
+        <w:t xml:space="preserve">        for (int i = 0; i &lt; inarr1.length; i++) {</w:t>
+        <w:br/>
+        <w:t xml:space="preserve">          if (inarr1[i] != inarr3[i]) {</w:t>
+        <w:br/>
+        <w:t xml:space="preserve">            System.out.println("False.they are not equal");</w:t>
+        <w:br/>
+        <w:t xml:space="preserve">                        count_if_CCompare++;</w:t>
+        <w:br/>
+        <w:t xml:space="preserve">            </w:t>
+        <w:br/>
+        <w:t xml:space="preserve">            isEqual = false;</w:t>
+        <w:br/>
+        <w:t xml:space="preserve">            break;</w:t>
+        <w:br/>
+        <w:t xml:space="preserve">          }</w:t>
+        <w:br/>
+        <w:t xml:space="preserve">                    count_for++;</w:t>
+        <w:br/>
+        <w:t xml:space="preserve">        }</w:t>
+        <w:br/>
+        <w:t xml:space="preserve">        if (isEqual) System.out.println("true.they are equal");</w:t>
+        <w:br/>
+        <w:t xml:space="preserve">      }</w:t>
+        <w:br/>
+        <w:t xml:space="preserve">      repeat++;</w:t>
+        <w:br/>
+        <w:t xml:space="preserve">            count_while++;</w:t>
+        <w:br/>
+        <w:t xml:space="preserve">    }</w:t>
+        <w:br/>
+        <w:t xml:space="preserve">    long lEndTime2 = System.nanoTime();</w:t>
+        <w:br/>
+        <w:t xml:space="preserve">    System.out.println("Time used: " + ((lEndTime2 - lStartTime2)/inarr1.length));</w:t>
+        <w:br/>
+        <w:br/>
+        <w:t xml:space="preserve">  }</w:t>
+        <w:br/>
+        <w:t>}</w:t>
+      </w:r>
+    </w:p>
+    <w:p>
+      <w:pPr>
+        <w:pStyle w:val="Normal"/>
+        <w:spacing w:lineRule="auto" w:line="240" w:before="0" w:after="0"/>
+        <w:rPr>
+          <w:rFonts w:ascii="Courier New" w:hAnsi="Courier New" w:cs="Courier New"/>
+          <w:sz w:val="24"/>
+          <w:szCs w:val="24"/>
+        </w:rPr>
+      </w:pPr>
+      <w:r>
+        <w:rPr>
+          <w:rFonts w:cs="Courier New" w:ascii="Courier New" w:hAnsi="Courier New"/>
+          <w:sz w:val="24"/>
+          <w:szCs w:val="24"/>
+        </w:rPr>
+      </w:r>
+    </w:p>
+    <w:p>
+      <w:pPr>
+        <w:pStyle w:val="Normal"/>
+        <w:spacing w:lineRule="auto" w:line="240" w:before="0" w:after="0"/>
+        <w:rPr>
+          <w:b/>
+          <w:b/>
+          <w:bCs/>
+        </w:rPr>
+      </w:pPr>
+      <w:r>
+        <w:rPr>
+          <w:rFonts w:cs="Courier New" w:ascii="Courier New" w:hAnsi="Courier New"/>
+          <w:b/>
+          <w:bCs/>
+          <w:sz w:val="24"/>
+          <w:szCs w:val="24"/>
+        </w:rPr>
+        <w:t>OUTPUT:</w:t>
+      </w:r>
+    </w:p>
+    <w:p>
+      <w:pPr>
+        <w:pStyle w:val="Normal"/>
+        <w:spacing w:lineRule="auto" w:line="240" w:before="0" w:after="0"/>
+        <w:rPr/>
+      </w:pPr>
+      <w:r>
+        <w:rPr>
+          <w:rFonts w:cs="Courier New" w:ascii="Courier New" w:hAnsi="Courier New"/>
+          <w:b/>
+          <w:bCs/>
+          <w:sz w:val="24"/>
+          <w:szCs w:val="24"/>
+        </w:rPr>
+        <w:t>C:\Users\Ashesh\Downloads\documents-export-2015-02-21&gt;java Linearization</w:t>
+      </w:r>
+    </w:p>
+    <w:p>
+      <w:pPr>
+        <w:pStyle w:val="Normal"/>
+        <w:spacing w:lineRule="auto" w:line="240" w:before="0" w:after="0"/>
+        <w:rPr/>
+      </w:pPr>
+      <w:r>
+        <w:rPr>
+          <w:rFonts w:cs="Courier New" w:ascii="Courier New" w:hAnsi="Courier New"/>
+          <w:b/>
+          <w:bCs/>
+          <w:sz w:val="24"/>
+          <w:szCs w:val="24"/>
+        </w:rPr>
+        <w:t>qwert</w:t>
+      </w:r>
+    </w:p>
+    <w:p>
+      <w:pPr>
+        <w:pStyle w:val="Normal"/>
+        <w:spacing w:lineRule="auto" w:line="240" w:before="0" w:after="0"/>
+        <w:rPr/>
+      </w:pPr>
+      <w:r>
+        <w:rPr>
+          <w:rFonts w:cs="Courier New" w:ascii="Courier New" w:hAnsi="Courier New"/>
+          <w:b/>
+          <w:bCs/>
+          <w:sz w:val="24"/>
+          <w:szCs w:val="24"/>
+        </w:rPr>
+        <w:t>False. They are not equal</w:t>
+      </w:r>
+    </w:p>
+    <w:p>
+      <w:pPr>
+        <w:pStyle w:val="Normal"/>
+        <w:spacing w:lineRule="auto" w:line="240" w:before="0" w:after="0"/>
+        <w:rPr/>
+      </w:pPr>
+      <w:r>
+        <w:rPr>
+          <w:rFonts w:cs="Courier New" w:ascii="Courier New" w:hAnsi="Courier New"/>
+          <w:b/>
+          <w:bCs/>
+          <w:sz w:val="24"/>
+          <w:szCs w:val="24"/>
+        </w:rPr>
+        <w:t>False. They are not equal</w:t>
+      </w:r>
+    </w:p>
+    <w:p>
+      <w:pPr>
+        <w:pStyle w:val="Normal"/>
+        <w:spacing w:lineRule="auto" w:line="240" w:before="0" w:after="0"/>
+        <w:rPr/>
+      </w:pPr>
+      <w:r>
+        <w:rPr>
+          <w:rFonts w:cs="Courier New" w:ascii="Courier New" w:hAnsi="Courier New"/>
+          <w:b/>
+          <w:bCs/>
+          <w:sz w:val="24"/>
+          <w:szCs w:val="24"/>
+        </w:rPr>
+        <w:t>False. They are not equal</w:t>
+      </w:r>
+    </w:p>
+    <w:p>
+      <w:pPr>
+        <w:pStyle w:val="Normal"/>
+        <w:spacing w:lineRule="auto" w:line="240" w:before="0" w:after="0"/>
+        <w:rPr/>
+      </w:pPr>
+      <w:r>
+        <w:rPr>
+          <w:rFonts w:cs="Courier New" w:ascii="Courier New" w:hAnsi="Courier New"/>
+          <w:b/>
+          <w:bCs/>
+          <w:sz w:val="24"/>
+          <w:szCs w:val="24"/>
+        </w:rPr>
+        <w:t>False. They are not equal</w:t>
+      </w:r>
+    </w:p>
+    <w:p>
+      <w:pPr>
+        <w:pStyle w:val="Normal"/>
+        <w:spacing w:lineRule="auto" w:line="240" w:before="0" w:after="0"/>
+        <w:rPr/>
+      </w:pPr>
+      <w:r>
+        <w:rPr>
+          <w:rFonts w:cs="Courier New" w:ascii="Courier New" w:hAnsi="Courier New"/>
+          <w:b/>
+          <w:bCs/>
+          <w:sz w:val="24"/>
+          <w:szCs w:val="24"/>
+        </w:rPr>
+        <w:t>Time used: 235149</w:t>
+      </w:r>
+    </w:p>
+    <w:p>
+      <w:pPr>
+        <w:pStyle w:val="Normal"/>
+        <w:spacing w:lineRule="auto" w:line="240" w:before="0" w:after="0"/>
+        <w:rPr>
+          <w:rFonts w:ascii="Courier New" w:hAnsi="Courier New" w:cs="Courier New"/>
+          <w:b/>
+          <w:b/>
+          <w:bCs/>
+          <w:sz w:val="24"/>
+          <w:szCs w:val="24"/>
+        </w:rPr>
+      </w:pPr>
+      <w:r>
+        <w:rPr>
+          <w:rFonts w:cs="Courier New" w:ascii="Courier New" w:hAnsi="Courier New"/>
+          <w:b/>
+          <w:bCs/>
+          <w:sz w:val="24"/>
+          <w:szCs w:val="24"/>
+        </w:rPr>
+      </w:r>
+    </w:p>
+    <w:p>
+      <w:pPr>
+        <w:pStyle w:val="Normal"/>
+        <w:spacing w:lineRule="auto" w:line="240" w:before="0" w:after="0"/>
+        <w:rPr/>
+      </w:pPr>
+      <w:r>
+        <w:rPr>
+          <w:rFonts w:cs="Courier New" w:ascii="Courier New" w:hAnsi="Courier New"/>
+          <w:b/>
+          <w:bCs/>
+          <w:sz w:val="24"/>
+          <w:szCs w:val="24"/>
+        </w:rPr>
+        <w:t xml:space="preserve">C:\Users\Ashesh\Downloads\documents-export-2015-02-21&gt;java </w:t>
+      </w:r>
+      <w:r>
+        <w:rPr>
+          <w:rFonts w:cs="Courier New" w:ascii="Courier New" w:hAnsi="Courier New"/>
+          <w:b/>
+          <w:bCs/>
           <w:sz w:val="24"/>
           <w:szCs w:val="24"/>
         </w:rPr>
@@ -214,97 +497,114 @@
       <w:r>
         <w:rPr>
           <w:rFonts w:cs="Courier New" w:ascii="Courier New" w:hAnsi="Courier New"/>
-          <w:b w:val="false"/>
-          <w:bCs w:val="false"/>
-          <w:sz w:val="24"/>
-          <w:szCs w:val="24"/>
-        </w:rPr>
-        <w:t>inearization {</w:t>
-        <w:br/>
-        <w:br/>
-        <w:t xml:space="preserve">  public static void main(String[] args) {</w:t>
-        <w:br/>
-        <w:br/>
-        <w:t xml:space="preserve">    // initializing three char arrays</w:t>
-        <w:br/>
-        <w:t xml:space="preserve">    char[] inarr1 = new char[] { 'x', 'y', 'b', 'a' };</w:t>
-        <w:br/>
-        <w:t xml:space="preserve">    char[] inarr3 = new char[inarr1.length];</w:t>
-        <w:br/>
-        <w:t xml:space="preserve">    int repeat = 0;</w:t>
-        <w:br/>
-        <w:t xml:space="preserve">        </w:t>
-        <w:br/>
-        <w:t xml:space="preserve">        int count_if_LCompare = 0;</w:t>
-        <w:br/>
-        <w:t xml:space="preserve">        int count_if_CCompare = 0;</w:t>
-        <w:br/>
-        <w:t xml:space="preserve">        int count_for = 0;</w:t>
-        <w:br/>
-        <w:t xml:space="preserve">        int count_while = 0;</w:t>
-        <w:br/>
-        <w:br/>
-        <w:t xml:space="preserve">    Scanner input = new Scanner(System. in );</w:t>
-        <w:br/>
-        <w:t xml:space="preserve">    String str = input.next();</w:t>
-        <w:br/>
-        <w:br/>
-        <w:t xml:space="preserve">    inarr3 = str.toCharArray();</w:t>
-        <w:br/>
-        <w:br/>
-        <w:br/>
-        <w:t xml:space="preserve">    long lStartTime2 = System.nanoTime();</w:t>
-        <w:br/>
-        <w:t xml:space="preserve">    while (repeat != inarr1.length) {</w:t>
-        <w:br/>
-        <w:t xml:space="preserve">      if (inarr1.length != inarr3.length) {</w:t>
-        <w:br/>
-        <w:t xml:space="preserve">        System.out.println("False. They are not equal");</w:t>
-        <w:br/>
-        <w:t xml:space="preserve">                count_if_LCompare++;</w:t>
-        <w:br/>
-        <w:t xml:space="preserve">      } else {</w:t>
-        <w:br/>
-        <w:t xml:space="preserve">        boolean isEqual = true;</w:t>
-        <w:br/>
-        <w:t xml:space="preserve">        for (int i = 0; i &lt; inarr1.length; i++) {</w:t>
-        <w:br/>
-        <w:t xml:space="preserve">          if (inarr1[i] != inarr3[i]) {</w:t>
-        <w:br/>
-        <w:t xml:space="preserve">            System.out.println("False.they are not equal");</w:t>
-        <w:br/>
-        <w:t xml:space="preserve">                        count_if_CCompare++;</w:t>
-        <w:br/>
-        <w:t xml:space="preserve">            </w:t>
-        <w:br/>
-        <w:t xml:space="preserve">            isEqual = false;</w:t>
-        <w:br/>
-        <w:t xml:space="preserve">            break;</w:t>
-        <w:br/>
-        <w:t xml:space="preserve">          }</w:t>
-        <w:br/>
-        <w:t xml:space="preserve">                    count_for++;</w:t>
-        <w:br/>
-        <w:t xml:space="preserve">        }</w:t>
-        <w:br/>
-        <w:t xml:space="preserve">        if (isEqual) System.out.println("true.they are equal");</w:t>
-        <w:br/>
-        <w:t xml:space="preserve">      }</w:t>
-        <w:br/>
-        <w:t xml:space="preserve">      repeat++;</w:t>
-        <w:br/>
-        <w:t xml:space="preserve">            count_while++;</w:t>
-        <w:br/>
-        <w:t xml:space="preserve">    }</w:t>
-        <w:br/>
-        <w:t xml:space="preserve">    long lEndTime2 = System.nanoTime();</w:t>
-        <w:br/>
-        <w:t xml:space="preserve">    System.out.println("Time used: " + ((lEndTime2 - lStartTime2)/inarr1.length));</w:t>
-        <w:br/>
-        <w:br/>
-        <w:t xml:space="preserve">  }</w:t>
-        <w:br/>
-        <w:t>}</w:t>
+          <w:b/>
+          <w:bCs/>
+          <w:sz w:val="24"/>
+          <w:szCs w:val="24"/>
+        </w:rPr>
+        <w:t>inearization</w:t>
+      </w:r>
+    </w:p>
+    <w:p>
+      <w:pPr>
+        <w:pStyle w:val="Normal"/>
+        <w:spacing w:lineRule="auto" w:line="240" w:before="0" w:after="0"/>
+        <w:rPr/>
+      </w:pPr>
+      <w:r>
+        <w:rPr>
+          <w:rFonts w:cs="Courier New" w:ascii="Courier New" w:hAnsi="Courier New"/>
+          <w:b/>
+          <w:bCs/>
+          <w:sz w:val="24"/>
+          <w:szCs w:val="24"/>
+        </w:rPr>
+        <w:t>qwer</w:t>
+      </w:r>
+    </w:p>
+    <w:p>
+      <w:pPr>
+        <w:pStyle w:val="Normal"/>
+        <w:spacing w:lineRule="auto" w:line="240" w:before="0" w:after="0"/>
+        <w:rPr/>
+      </w:pPr>
+      <w:r>
+        <w:rPr>
+          <w:rFonts w:cs="Courier New" w:ascii="Courier New" w:hAnsi="Courier New"/>
+          <w:b/>
+          <w:bCs/>
+          <w:sz w:val="24"/>
+          <w:szCs w:val="24"/>
+        </w:rPr>
+        <w:t>False.they are not equal</w:t>
+      </w:r>
+    </w:p>
+    <w:p>
+      <w:pPr>
+        <w:pStyle w:val="Normal"/>
+        <w:spacing w:lineRule="auto" w:line="240" w:before="0" w:after="0"/>
+        <w:rPr/>
+      </w:pPr>
+      <w:r>
+        <w:rPr>
+          <w:rFonts w:cs="Courier New" w:ascii="Courier New" w:hAnsi="Courier New"/>
+          <w:b/>
+          <w:bCs/>
+          <w:sz w:val="24"/>
+          <w:szCs w:val="24"/>
+        </w:rPr>
+        <w:t>False.they are not equal</w:t>
+      </w:r>
+    </w:p>
+    <w:p>
+      <w:pPr>
+        <w:pStyle w:val="Normal"/>
+        <w:spacing w:lineRule="auto" w:line="240" w:before="0" w:after="0"/>
+        <w:rPr/>
+      </w:pPr>
+      <w:r>
+        <w:rPr>
+          <w:rFonts w:cs="Courier New" w:ascii="Courier New" w:hAnsi="Courier New"/>
+          <w:b/>
+          <w:bCs/>
+          <w:sz w:val="24"/>
+          <w:szCs w:val="24"/>
+        </w:rPr>
+        <w:t>False.they are not equal</w:t>
+      </w:r>
+    </w:p>
+    <w:p>
+      <w:pPr>
+        <w:pStyle w:val="Normal"/>
+        <w:spacing w:lineRule="auto" w:line="240" w:before="0" w:after="0"/>
+        <w:rPr/>
+      </w:pPr>
+      <w:r>
+        <w:rPr>
+          <w:rFonts w:cs="Courier New" w:ascii="Courier New" w:hAnsi="Courier New"/>
+          <w:b/>
+          <w:bCs/>
+          <w:sz w:val="24"/>
+          <w:szCs w:val="24"/>
+        </w:rPr>
+        <w:t>False.they are not equal</w:t>
+      </w:r>
+    </w:p>
+    <w:p>
+      <w:pPr>
+        <w:pStyle w:val="Normal"/>
+        <w:spacing w:lineRule="auto" w:line="240" w:before="0" w:after="0"/>
+        <w:rPr/>
+      </w:pPr>
+      <w:r>
+        <w:rPr>
+          <w:rFonts w:cs="Courier New" w:ascii="Courier New" w:hAnsi="Courier New"/>
+          <w:b/>
+          <w:bCs/>
+          <w:sz w:val="24"/>
+          <w:szCs w:val="24"/>
+        </w:rPr>
+        <w:t>Time used: 278466</w:t>
       </w:r>
     </w:p>
     <w:p>
@@ -313,37 +613,21 @@
         <w:spacing w:lineRule="auto" w:line="240" w:before="0" w:after="0"/>
         <w:rPr>
           <w:rFonts w:ascii="Courier New" w:hAnsi="Courier New" w:cs="Courier New"/>
-          <w:sz w:val="24"/>
-          <w:szCs w:val="24"/>
-        </w:rPr>
-      </w:pPr>
-      <w:r>
-        <w:rPr>
-          <w:rFonts w:cs="Courier New" w:ascii="Courier New" w:hAnsi="Courier New"/>
-          <w:sz w:val="24"/>
-          <w:szCs w:val="24"/>
-        </w:rPr>
-      </w:r>
-    </w:p>
-    <w:p>
-      <w:pPr>
-        <w:pStyle w:val="Normal"/>
-        <w:spacing w:lineRule="auto" w:line="240" w:before="0" w:after="0"/>
-        <w:rPr>
-          <w:b/>
-          <w:b/>
-          <w:bCs/>
-        </w:rPr>
-      </w:pPr>
-      <w:r>
-        <w:rPr>
-          <w:rFonts w:cs="Courier New" w:ascii="Courier New" w:hAnsi="Courier New"/>
-          <w:b/>
-          <w:bCs/>
-          <w:sz w:val="24"/>
-          <w:szCs w:val="24"/>
-        </w:rPr>
-        <w:t>OUTPUT:</w:t>
+          <w:b/>
+          <w:b/>
+          <w:bCs/>
+          <w:sz w:val="24"/>
+          <w:szCs w:val="24"/>
+        </w:rPr>
+      </w:pPr>
+      <w:r>
+        <w:rPr>
+          <w:rFonts w:cs="Courier New" w:ascii="Courier New" w:hAnsi="Courier New"/>
+          <w:b/>
+          <w:bCs/>
+          <w:sz w:val="24"/>
+          <w:szCs w:val="24"/>
+        </w:rPr>
       </w:r>
     </w:p>
     <w:p>
@@ -397,92 +681,92 @@
           <w:sz w:val="24"/>
           <w:szCs w:val="24"/>
         </w:rPr>
-        <w:t>qwert</w:t>
-      </w:r>
-    </w:p>
-    <w:p>
-      <w:pPr>
-        <w:pStyle w:val="Normal"/>
-        <w:spacing w:lineRule="auto" w:line="240" w:before="0" w:after="0"/>
-        <w:rPr/>
-      </w:pPr>
-      <w:r>
-        <w:rPr>
-          <w:rFonts w:cs="Courier New" w:ascii="Courier New" w:hAnsi="Courier New"/>
-          <w:b/>
-          <w:bCs/>
-          <w:sz w:val="24"/>
-          <w:szCs w:val="24"/>
-        </w:rPr>
-        <w:t>False. They are not equal</w:t>
-      </w:r>
-    </w:p>
-    <w:p>
-      <w:pPr>
-        <w:pStyle w:val="Normal"/>
-        <w:spacing w:lineRule="auto" w:line="240" w:before="0" w:after="0"/>
-        <w:rPr/>
-      </w:pPr>
-      <w:r>
-        <w:rPr>
-          <w:rFonts w:cs="Courier New" w:ascii="Courier New" w:hAnsi="Courier New"/>
-          <w:b/>
-          <w:bCs/>
-          <w:sz w:val="24"/>
-          <w:szCs w:val="24"/>
-        </w:rPr>
-        <w:t>False. They are not equal</w:t>
-      </w:r>
-    </w:p>
-    <w:p>
-      <w:pPr>
-        <w:pStyle w:val="Normal"/>
-        <w:spacing w:lineRule="auto" w:line="240" w:before="0" w:after="0"/>
-        <w:rPr/>
-      </w:pPr>
-      <w:r>
-        <w:rPr>
-          <w:rFonts w:cs="Courier New" w:ascii="Courier New" w:hAnsi="Courier New"/>
-          <w:b/>
-          <w:bCs/>
-          <w:sz w:val="24"/>
-          <w:szCs w:val="24"/>
-        </w:rPr>
-        <w:t>False. They are not equal</w:t>
-      </w:r>
-    </w:p>
-    <w:p>
-      <w:pPr>
-        <w:pStyle w:val="Normal"/>
-        <w:spacing w:lineRule="auto" w:line="240" w:before="0" w:after="0"/>
-        <w:rPr/>
-      </w:pPr>
-      <w:r>
-        <w:rPr>
-          <w:rFonts w:cs="Courier New" w:ascii="Courier New" w:hAnsi="Courier New"/>
-          <w:b/>
-          <w:bCs/>
-          <w:sz w:val="24"/>
-          <w:szCs w:val="24"/>
-        </w:rPr>
-        <w:t>False. They are not equal</w:t>
-      </w:r>
-    </w:p>
-    <w:p>
-      <w:pPr>
-        <w:pStyle w:val="Normal"/>
-        <w:spacing w:lineRule="auto" w:line="240" w:before="0" w:after="0"/>
-        <w:rPr/>
-      </w:pPr>
-      <w:r>
-        <w:rPr>
-          <w:rFonts w:cs="Courier New" w:ascii="Courier New" w:hAnsi="Courier New"/>
-          <w:b/>
-          <w:bCs/>
-          <w:sz w:val="24"/>
-          <w:szCs w:val="24"/>
-        </w:rPr>
-        <w:t>Time used: 235149</w:t>
+        <w:t>xqwe</w:t>
+      </w:r>
+    </w:p>
+    <w:p>
+      <w:pPr>
+        <w:pStyle w:val="Normal"/>
+        <w:spacing w:lineRule="auto" w:line="240" w:before="0" w:after="0"/>
+        <w:rPr/>
+      </w:pPr>
+      <w:r>
+        <w:rPr>
+          <w:rFonts w:cs="Courier New" w:ascii="Courier New" w:hAnsi="Courier New"/>
+          <w:b/>
+          <w:bCs/>
+          <w:sz w:val="24"/>
+          <w:szCs w:val="24"/>
+        </w:rPr>
+        <w:t>False.they are not equal</w:t>
+      </w:r>
+    </w:p>
+    <w:p>
+      <w:pPr>
+        <w:pStyle w:val="Normal"/>
+        <w:spacing w:lineRule="auto" w:line="240" w:before="0" w:after="0"/>
+        <w:rPr/>
+      </w:pPr>
+      <w:r>
+        <w:rPr>
+          <w:rFonts w:cs="Courier New" w:ascii="Courier New" w:hAnsi="Courier New"/>
+          <w:b/>
+          <w:bCs/>
+          <w:sz w:val="24"/>
+          <w:szCs w:val="24"/>
+        </w:rPr>
+        <w:t>False.they are not equal</w:t>
+      </w:r>
+    </w:p>
+    <w:p>
+      <w:pPr>
+        <w:pStyle w:val="Normal"/>
+        <w:spacing w:lineRule="auto" w:line="240" w:before="0" w:after="0"/>
+        <w:rPr/>
+      </w:pPr>
+      <w:r>
+        <w:rPr>
+          <w:rFonts w:cs="Courier New" w:ascii="Courier New" w:hAnsi="Courier New"/>
+          <w:b/>
+          <w:bCs/>
+          <w:sz w:val="24"/>
+          <w:szCs w:val="24"/>
+        </w:rPr>
+        <w:t>False.they are not equal</w:t>
+      </w:r>
+    </w:p>
+    <w:p>
+      <w:pPr>
+        <w:pStyle w:val="Normal"/>
+        <w:spacing w:lineRule="auto" w:line="240" w:before="0" w:after="0"/>
+        <w:rPr/>
+      </w:pPr>
+      <w:r>
+        <w:rPr>
+          <w:rFonts w:cs="Courier New" w:ascii="Courier New" w:hAnsi="Courier New"/>
+          <w:b/>
+          <w:bCs/>
+          <w:sz w:val="24"/>
+          <w:szCs w:val="24"/>
+        </w:rPr>
+        <w:t>False.they are not equal</w:t>
+      </w:r>
+    </w:p>
+    <w:p>
+      <w:pPr>
+        <w:pStyle w:val="Normal"/>
+        <w:spacing w:lineRule="auto" w:line="240" w:before="0" w:after="0"/>
+        <w:rPr/>
+      </w:pPr>
+      <w:r>
+        <w:rPr>
+          <w:rFonts w:cs="Courier New" w:ascii="Courier New" w:hAnsi="Courier New"/>
+          <w:b/>
+          <w:bCs/>
+          <w:sz w:val="24"/>
+          <w:szCs w:val="24"/>
+        </w:rPr>
+        <w:t>Time used: 335518</w:t>
       </w:r>
     </w:p>
     <w:p>
@@ -522,24 +806,44 @@
           <w:sz w:val="24"/>
           <w:szCs w:val="24"/>
         </w:rPr>
-        <w:t>C:\Users\Ashesh\Downloads\documents-export-2015-02-21&gt;java linearization</w:t>
-      </w:r>
-    </w:p>
-    <w:p>
-      <w:pPr>
-        <w:pStyle w:val="Normal"/>
-        <w:spacing w:lineRule="auto" w:line="240" w:before="0" w:after="0"/>
-        <w:rPr/>
-      </w:pPr>
-      <w:r>
-        <w:rPr>
-          <w:rFonts w:cs="Courier New" w:ascii="Courier New" w:hAnsi="Courier New"/>
-          <w:b/>
-          <w:bCs/>
-          <w:sz w:val="24"/>
-          <w:szCs w:val="24"/>
-        </w:rPr>
-        <w:t>qwer</w:t>
+        <w:t xml:space="preserve">C:\Users\Ashesh\Downloads\documents-export-2015-02-21&gt;java </w:t>
+      </w:r>
+      <w:r>
+        <w:rPr>
+          <w:rFonts w:cs="Courier New" w:ascii="Courier New" w:hAnsi="Courier New"/>
+          <w:b/>
+          <w:bCs/>
+          <w:sz w:val="24"/>
+          <w:szCs w:val="24"/>
+        </w:rPr>
+        <w:t>L</w:t>
+      </w:r>
+      <w:r>
+        <w:rPr>
+          <w:rFonts w:cs="Courier New" w:ascii="Courier New" w:hAnsi="Courier New"/>
+          <w:b/>
+          <w:bCs/>
+          <w:sz w:val="24"/>
+          <w:szCs w:val="24"/>
+        </w:rPr>
+        <w:t>inearization</w:t>
+      </w:r>
+    </w:p>
+    <w:p>
+      <w:pPr>
+        <w:pStyle w:val="Normal"/>
+        <w:spacing w:lineRule="auto" w:line="240" w:before="0" w:after="0"/>
+        <w:rPr/>
+      </w:pPr>
+      <w:r>
+        <w:rPr>
+          <w:rFonts w:cs="Courier New" w:ascii="Courier New" w:hAnsi="Courier New"/>
+          <w:b/>
+          <w:bCs/>
+          <w:sz w:val="24"/>
+          <w:szCs w:val="24"/>
+        </w:rPr>
+        <w:t>xyqw</w:t>
       </w:r>
     </w:p>
     <w:p>
@@ -624,7 +928,7 @@
           <w:sz w:val="24"/>
           <w:szCs w:val="24"/>
         </w:rPr>
-        <w:t>Time used: 278466</w:t>
+        <w:t>Time used: 562517</w:t>
       </w:r>
     </w:p>
     <w:p>
@@ -664,24 +968,44 @@
           <w:sz w:val="24"/>
           <w:szCs w:val="24"/>
         </w:rPr>
-        <w:t>C:\Users\Ashesh\Downloads\documents-export-2015-02-21&gt;java linearization</w:t>
-      </w:r>
-    </w:p>
-    <w:p>
-      <w:pPr>
-        <w:pStyle w:val="Normal"/>
-        <w:spacing w:lineRule="auto" w:line="240" w:before="0" w:after="0"/>
-        <w:rPr/>
-      </w:pPr>
-      <w:r>
-        <w:rPr>
-          <w:rFonts w:cs="Courier New" w:ascii="Courier New" w:hAnsi="Courier New"/>
-          <w:b/>
-          <w:bCs/>
-          <w:sz w:val="24"/>
-          <w:szCs w:val="24"/>
-        </w:rPr>
-        <w:t>xqwe</w:t>
+        <w:t xml:space="preserve">C:\Users\Ashesh\Downloads\documents-export-2015-02-21&gt;java </w:t>
+      </w:r>
+      <w:r>
+        <w:rPr>
+          <w:rFonts w:cs="Courier New" w:ascii="Courier New" w:hAnsi="Courier New"/>
+          <w:b/>
+          <w:bCs/>
+          <w:sz w:val="24"/>
+          <w:szCs w:val="24"/>
+        </w:rPr>
+        <w:t>L</w:t>
+      </w:r>
+      <w:r>
+        <w:rPr>
+          <w:rFonts w:cs="Courier New" w:ascii="Courier New" w:hAnsi="Courier New"/>
+          <w:b/>
+          <w:bCs/>
+          <w:sz w:val="24"/>
+          <w:szCs w:val="24"/>
+        </w:rPr>
+        <w:t>inearization</w:t>
+      </w:r>
+    </w:p>
+    <w:p>
+      <w:pPr>
+        <w:pStyle w:val="Normal"/>
+        <w:spacing w:lineRule="auto" w:line="240" w:before="0" w:after="0"/>
+        <w:rPr/>
+      </w:pPr>
+      <w:r>
+        <w:rPr>
+          <w:rFonts w:cs="Courier New" w:ascii="Courier New" w:hAnsi="Courier New"/>
+          <w:b/>
+          <w:bCs/>
+          <w:sz w:val="24"/>
+          <w:szCs w:val="24"/>
+        </w:rPr>
+        <w:t>xybq</w:t>
       </w:r>
     </w:p>
     <w:p>
@@ -766,7 +1090,7 @@
           <w:sz w:val="24"/>
           <w:szCs w:val="24"/>
         </w:rPr>
-        <w:t>Time used: 335518</w:t>
+        <w:t>Time used: 566441</w:t>
       </w:r>
     </w:p>
     <w:p>
@@ -806,291 +1130,27 @@
           <w:sz w:val="24"/>
           <w:szCs w:val="24"/>
         </w:rPr>
-        <w:t>C:\Users\Ashesh\Downloads\documents-export-2015-02-21&gt;java linearization</w:t>
-      </w:r>
-    </w:p>
-    <w:p>
-      <w:pPr>
-        <w:pStyle w:val="Normal"/>
-        <w:spacing w:lineRule="auto" w:line="240" w:before="0" w:after="0"/>
-        <w:rPr/>
-      </w:pPr>
-      <w:r>
-        <w:rPr>
-          <w:rFonts w:cs="Courier New" w:ascii="Courier New" w:hAnsi="Courier New"/>
-          <w:b/>
-          <w:bCs/>
-          <w:sz w:val="24"/>
-          <w:szCs w:val="24"/>
-        </w:rPr>
-        <w:t>xyqw</w:t>
-      </w:r>
-    </w:p>
-    <w:p>
-      <w:pPr>
-        <w:pStyle w:val="Normal"/>
-        <w:spacing w:lineRule="auto" w:line="240" w:before="0" w:after="0"/>
-        <w:rPr/>
-      </w:pPr>
-      <w:r>
-        <w:rPr>
-          <w:rFonts w:cs="Courier New" w:ascii="Courier New" w:hAnsi="Courier New"/>
-          <w:b/>
-          <w:bCs/>
-          <w:sz w:val="24"/>
-          <w:szCs w:val="24"/>
-        </w:rPr>
-        <w:t>False.they are not equal</w:t>
-      </w:r>
-    </w:p>
-    <w:p>
-      <w:pPr>
-        <w:pStyle w:val="Normal"/>
-        <w:spacing w:lineRule="auto" w:line="240" w:before="0" w:after="0"/>
-        <w:rPr/>
-      </w:pPr>
-      <w:r>
-        <w:rPr>
-          <w:rFonts w:cs="Courier New" w:ascii="Courier New" w:hAnsi="Courier New"/>
-          <w:b/>
-          <w:bCs/>
-          <w:sz w:val="24"/>
-          <w:szCs w:val="24"/>
-        </w:rPr>
-        <w:t>False.they are not equal</w:t>
-      </w:r>
-    </w:p>
-    <w:p>
-      <w:pPr>
-        <w:pStyle w:val="Normal"/>
-        <w:spacing w:lineRule="auto" w:line="240" w:before="0" w:after="0"/>
-        <w:rPr/>
-      </w:pPr>
-      <w:r>
-        <w:rPr>
-          <w:rFonts w:cs="Courier New" w:ascii="Courier New" w:hAnsi="Courier New"/>
-          <w:b/>
-          <w:bCs/>
-          <w:sz w:val="24"/>
-          <w:szCs w:val="24"/>
-        </w:rPr>
-        <w:t>False.they are not equal</w:t>
-      </w:r>
-    </w:p>
-    <w:p>
-      <w:pPr>
-        <w:pStyle w:val="Normal"/>
-        <w:spacing w:lineRule="auto" w:line="240" w:before="0" w:after="0"/>
-        <w:rPr/>
-      </w:pPr>
-      <w:r>
-        <w:rPr>
-          <w:rFonts w:cs="Courier New" w:ascii="Courier New" w:hAnsi="Courier New"/>
-          <w:b/>
-          <w:bCs/>
-          <w:sz w:val="24"/>
-          <w:szCs w:val="24"/>
-        </w:rPr>
-        <w:t>False.they are not equal</w:t>
-      </w:r>
-    </w:p>
-    <w:p>
-      <w:pPr>
-        <w:pStyle w:val="Normal"/>
-        <w:spacing w:lineRule="auto" w:line="240" w:before="0" w:after="0"/>
-        <w:rPr/>
-      </w:pPr>
-      <w:r>
-        <w:rPr>
-          <w:rFonts w:cs="Courier New" w:ascii="Courier New" w:hAnsi="Courier New"/>
-          <w:b/>
-          <w:bCs/>
-          <w:sz w:val="24"/>
-          <w:szCs w:val="24"/>
-        </w:rPr>
-        <w:t>Time used: 562517</w:t>
-      </w:r>
-    </w:p>
-    <w:p>
-      <w:pPr>
-        <w:pStyle w:val="Normal"/>
-        <w:spacing w:lineRule="auto" w:line="240" w:before="0" w:after="0"/>
-        <w:rPr>
-          <w:rFonts w:ascii="Courier New" w:hAnsi="Courier New" w:cs="Courier New"/>
-          <w:b/>
-          <w:b/>
-          <w:bCs/>
-          <w:sz w:val="24"/>
-          <w:szCs w:val="24"/>
-        </w:rPr>
-      </w:pPr>
-      <w:r>
-        <w:rPr>
-          <w:rFonts w:cs="Courier New" w:ascii="Courier New" w:hAnsi="Courier New"/>
-          <w:b/>
-          <w:bCs/>
-          <w:sz w:val="24"/>
-          <w:szCs w:val="24"/>
-        </w:rPr>
-      </w:r>
-    </w:p>
-    <w:p>
-      <w:pPr>
-        <w:pStyle w:val="Normal"/>
-        <w:spacing w:lineRule="auto" w:line="240" w:before="0" w:after="0"/>
-        <w:rPr/>
-      </w:pPr>
-      <w:r>
-        <w:rPr>
-          <w:rFonts w:cs="Courier New" w:ascii="Courier New" w:hAnsi="Courier New"/>
-          <w:b/>
-          <w:bCs/>
-          <w:sz w:val="24"/>
-          <w:szCs w:val="24"/>
-        </w:rPr>
-        <w:t>C:\Users\Ashesh\Downloads\documents-export-2015-02-21&gt;java linearization</w:t>
-      </w:r>
-    </w:p>
-    <w:p>
-      <w:pPr>
-        <w:pStyle w:val="Normal"/>
-        <w:spacing w:lineRule="auto" w:line="240" w:before="0" w:after="0"/>
-        <w:rPr/>
-      </w:pPr>
-      <w:r>
-        <w:rPr>
-          <w:rFonts w:cs="Courier New" w:ascii="Courier New" w:hAnsi="Courier New"/>
-          <w:b/>
-          <w:bCs/>
-          <w:sz w:val="24"/>
-          <w:szCs w:val="24"/>
-        </w:rPr>
-        <w:t>xybq</w:t>
-      </w:r>
-    </w:p>
-    <w:p>
-      <w:pPr>
-        <w:pStyle w:val="Normal"/>
-        <w:spacing w:lineRule="auto" w:line="240" w:before="0" w:after="0"/>
-        <w:rPr/>
-      </w:pPr>
-      <w:r>
-        <w:rPr>
-          <w:rFonts w:cs="Courier New" w:ascii="Courier New" w:hAnsi="Courier New"/>
-          <w:b/>
-          <w:bCs/>
-          <w:sz w:val="24"/>
-          <w:szCs w:val="24"/>
-        </w:rPr>
-        <w:t>False.they are not equal</w:t>
-      </w:r>
-    </w:p>
-    <w:p>
-      <w:pPr>
-        <w:pStyle w:val="Normal"/>
-        <w:spacing w:lineRule="auto" w:line="240" w:before="0" w:after="0"/>
-        <w:rPr/>
-      </w:pPr>
-      <w:r>
-        <w:rPr>
-          <w:rFonts w:cs="Courier New" w:ascii="Courier New" w:hAnsi="Courier New"/>
-          <w:b/>
-          <w:bCs/>
-          <w:sz w:val="24"/>
-          <w:szCs w:val="24"/>
-        </w:rPr>
-        <w:t>False.they are not equal</w:t>
-      </w:r>
-    </w:p>
-    <w:p>
-      <w:pPr>
-        <w:pStyle w:val="Normal"/>
-        <w:spacing w:lineRule="auto" w:line="240" w:before="0" w:after="0"/>
-        <w:rPr/>
-      </w:pPr>
-      <w:r>
-        <w:rPr>
-          <w:rFonts w:cs="Courier New" w:ascii="Courier New" w:hAnsi="Courier New"/>
-          <w:b/>
-          <w:bCs/>
-          <w:sz w:val="24"/>
-          <w:szCs w:val="24"/>
-        </w:rPr>
-        <w:t>False.they are not equal</w:t>
-      </w:r>
-    </w:p>
-    <w:p>
-      <w:pPr>
-        <w:pStyle w:val="Normal"/>
-        <w:spacing w:lineRule="auto" w:line="240" w:before="0" w:after="0"/>
-        <w:rPr/>
-      </w:pPr>
-      <w:r>
-        <w:rPr>
-          <w:rFonts w:cs="Courier New" w:ascii="Courier New" w:hAnsi="Courier New"/>
-          <w:b/>
-          <w:bCs/>
-          <w:sz w:val="24"/>
-          <w:szCs w:val="24"/>
-        </w:rPr>
-        <w:t>False.they are not equal</w:t>
-      </w:r>
-    </w:p>
-    <w:p>
-      <w:pPr>
-        <w:pStyle w:val="Normal"/>
-        <w:spacing w:lineRule="auto" w:line="240" w:before="0" w:after="0"/>
-        <w:rPr/>
-      </w:pPr>
-      <w:r>
-        <w:rPr>
-          <w:rFonts w:cs="Courier New" w:ascii="Courier New" w:hAnsi="Courier New"/>
-          <w:b/>
-          <w:bCs/>
-          <w:sz w:val="24"/>
-          <w:szCs w:val="24"/>
-        </w:rPr>
-        <w:t>Time used: 566441</w:t>
-      </w:r>
-    </w:p>
-    <w:p>
-      <w:pPr>
-        <w:pStyle w:val="Normal"/>
-        <w:spacing w:lineRule="auto" w:line="240" w:before="0" w:after="0"/>
-        <w:rPr>
-          <w:rFonts w:ascii="Courier New" w:hAnsi="Courier New" w:cs="Courier New"/>
-          <w:b/>
-          <w:b/>
-          <w:bCs/>
-          <w:sz w:val="24"/>
-          <w:szCs w:val="24"/>
-        </w:rPr>
-      </w:pPr>
-      <w:r>
-        <w:rPr>
-          <w:rFonts w:cs="Courier New" w:ascii="Courier New" w:hAnsi="Courier New"/>
-          <w:b/>
-          <w:bCs/>
-          <w:sz w:val="24"/>
-          <w:szCs w:val="24"/>
-        </w:rPr>
-      </w:r>
-    </w:p>
-    <w:p>
-      <w:pPr>
-        <w:pStyle w:val="Normal"/>
-        <w:spacing w:lineRule="auto" w:line="240" w:before="0" w:after="0"/>
-        <w:rPr/>
-      </w:pPr>
-      <w:r>
-        <w:rPr>
-          <w:rFonts w:cs="Courier New" w:ascii="Courier New" w:hAnsi="Courier New"/>
-          <w:b/>
-          <w:bCs/>
-          <w:sz w:val="24"/>
-          <w:szCs w:val="24"/>
-        </w:rPr>
-        <w:t>C:\Users\Ashesh\Downloads\documents-export-2015-02-21&gt;java linearization</w:t>
+        <w:t xml:space="preserve">C:\Users\Ashesh\Downloads\documents-export-2015-02-21&gt;java </w:t>
+      </w:r>
+      <w:r>
+        <w:rPr>
+          <w:rFonts w:cs="Courier New" w:ascii="Courier New" w:hAnsi="Courier New"/>
+          <w:b/>
+          <w:bCs/>
+          <w:sz w:val="24"/>
+          <w:szCs w:val="24"/>
+        </w:rPr>
+        <w:t>L</w:t>
+      </w:r>
+      <w:r>
+        <w:rPr>
+          <w:rFonts w:cs="Courier New" w:ascii="Courier New" w:hAnsi="Courier New"/>
+          <w:b/>
+          <w:bCs/>
+          <w:sz w:val="24"/>
+          <w:szCs w:val="24"/>
+        </w:rPr>
+        <w:t>inearization</w:t>
       </w:r>
     </w:p>
     <w:p>
